--- a/Rpub/TroubleShooting/PredictionTerms.docx
+++ b/Rpub/TroubleShooting/PredictionTerms.docx
@@ -12,7 +12,25 @@
         <w:rPr>
           <w:b/>
         </w:rPr>
-        <w:t xml:space="preserve">The sampling variance of the predicted value </w:t>
+        <w:t>A note on t</w:t>
+      </w:r>
+      <w:r>
+        <w:rPr>
+          <w:b/>
+        </w:rPr>
+        <w:t>he sampling variance of the predicted value</w:t>
+      </w:r>
+      <w:r>
+        <w:rPr>
+          <w:b/>
+        </w:rPr>
+        <w:t>s</w:t>
+      </w:r>
+      <w:r>
+        <w:rPr>
+          <w:b/>
+        </w:rPr>
+        <w:t xml:space="preserve"> </w:t>
       </w:r>
       <w:r>
         <w:rPr>
@@ -20,6 +38,26 @@
         </w:rPr>
         <w:t>under the null model</w:t>
       </w:r>
+    </w:p>
+    <w:p>
+      <w:pPr>
+        <w:rPr>
+          <w:b/>
+        </w:rPr>
+      </w:pPr>
+      <w:r>
+        <w:rPr>
+          <w:b/>
+        </w:rPr>
+        <w:t>By Guo-Bo Chen, 2020/06/24</w:t>
+      </w:r>
+    </w:p>
+    <w:p>
+      <w:pPr>
+        <w:rPr>
+          <w:b/>
+        </w:rPr>
+      </w:pPr>
     </w:p>
     <w:p>
       <w:r>
@@ -5173,21 +5211,12 @@
               </w:rPr>
               <w:t xml:space="preserve"> (t</w:t>
             </w:r>
-            <w:proofErr w:type="spellStart"/>
             <w:r>
               <w:rPr>
                 <w:rFonts w:ascii="Times" w:hAnsi="Times"/>
                 <w:lang w:val="en-US"/>
               </w:rPr>
-              <w:t>heoretical</w:t>
-            </w:r>
-            <w:proofErr w:type="spellEnd"/>
-            <w:r>
-              <w:rPr>
-                <w:rFonts w:ascii="Times" w:hAnsi="Times"/>
-                <w:lang w:val="en-US"/>
-              </w:rPr>
-              <w:t>)</w:t>
+              <w:t>heoretical)</w:t>
             </w:r>
           </w:p>
         </w:tc>
@@ -5263,6 +5292,7 @@
                 <w:rFonts w:ascii="Times" w:hAnsi="Times"/>
                 <w:lang w:val="en-US"/>
               </w:rPr>
+              <w:lastRenderedPageBreak/>
               <w:t>1000</w:t>
             </w:r>
           </w:p>
@@ -17824,21 +17854,12 @@
               </w:rPr>
               <w:t xml:space="preserve"> (t</w:t>
             </w:r>
-            <w:proofErr w:type="spellStart"/>
             <w:r>
               <w:rPr>
                 <w:rFonts w:ascii="Times" w:hAnsi="Times"/>
                 <w:lang w:val="en-US"/>
               </w:rPr>
-              <w:t>heoretical</w:t>
-            </w:r>
-            <w:proofErr w:type="spellEnd"/>
-            <w:r>
-              <w:rPr>
-                <w:rFonts w:ascii="Times" w:hAnsi="Times"/>
-                <w:lang w:val="en-US"/>
-              </w:rPr>
-              <w:t>)</w:t>
+              <w:t>heoretical)</w:t>
             </w:r>
           </w:p>
         </w:tc>
@@ -20227,15 +20248,7 @@
         </m:sSubSup>
       </m:oMath>
       <w:r>
-        <w:t xml:space="preserve"> are sampling variance for risk scores for the c</w:t>
-      </w:r>
-      <w:proofErr w:type="spellStart"/>
-      <w:r>
-        <w:t>ases</w:t>
-      </w:r>
-      <w:proofErr w:type="spellEnd"/>
-      <w:r>
-        <w:t xml:space="preserve"> and controls, respectively.</w:t>
+        <w:t xml:space="preserve"> are sampling variance for risk scores for the cases and controls, respectively.</w:t>
       </w:r>
     </w:p>
     <w:p/>
@@ -30044,6 +30057,7 @@
       <w:footerReference w:type="default" r:id="rId8"/>
       <w:pgSz w:w="11900" w:h="16840"/>
       <w:pgMar w:top="720" w:right="720" w:bottom="720" w:left="720" w:header="709" w:footer="709" w:gutter="0"/>
+      <w:lnNumType w:countBy="1" w:restart="continuous"/>
       <w:cols w:space="708"/>
       <w:docGrid w:linePitch="360"/>
     </w:sectPr>
@@ -30457,11 +30471,6 @@
     <w:lsdException w:name="Book Title" w:uiPriority="33" w:qFormat="1"/>
     <w:lsdException w:name="Bibliography" w:semiHidden="1" w:uiPriority="37" w:unhideWhenUsed="1"/>
     <w:lsdException w:name="TOC Heading" w:semiHidden="1" w:uiPriority="39" w:unhideWhenUsed="1" w:qFormat="1"/>
-    <w:lsdException w:name="Plain Table 5" w:semiHidden="1" w:unhideWhenUsed="1"/>
-    <w:lsdException w:name="Grid Table Light" w:semiHidden="1" w:unhideWhenUsed="1"/>
-    <w:lsdException w:name="Grid Table 1 Light" w:semiHidden="1" w:unhideWhenUsed="1"/>
-    <w:lsdException w:name="Grid Table 2" w:semiHidden="1" w:unhideWhenUsed="1"/>
-    <w:lsdException w:name="Grid Table 3" w:semiHidden="1" w:unhideWhenUsed="1"/>
     <w:lsdException w:name="Grid Table 4" w:uiPriority="49"/>
     <w:lsdException w:name="Grid Table 5 Dark" w:uiPriority="50"/>
     <w:lsdException w:name="Grid Table 6 Colorful" w:uiPriority="51"/>
@@ -30675,6 +30684,14 @@
     <w:semiHidden/>
     <w:unhideWhenUsed/>
     <w:rsid w:val="007D3A2B"/>
+  </w:style>
+  <w:style w:type="character" w:styleId="LineNumber">
+    <w:name w:val="line number"/>
+    <w:basedOn w:val="DefaultParagraphFont"/>
+    <w:uiPriority w:val="99"/>
+    <w:semiHidden/>
+    <w:unhideWhenUsed/>
+    <w:rsid w:val="00BE2310"/>
   </w:style>
 </w:styles>
 </file>

--- a/Rpub/TroubleShooting/PredictionTerms.docx
+++ b/Rpub/TroubleShooting/PredictionTerms.docx
@@ -4,6 +4,7 @@
   <w:body>
     <w:p>
       <w:pPr>
+        <w:jc w:val="center"/>
         <w:rPr>
           <w:b/>
         </w:rPr>
@@ -18,25 +19,25 @@
         <w:rPr>
           <w:b/>
         </w:rPr>
-        <w:t>he sampling variance of the predicted value</w:t>
+        <w:t xml:space="preserve">he </w:t>
+      </w:r>
+      <w:r>
+        <w:rPr>
+          <w:b/>
+        </w:rPr>
+        <w:t xml:space="preserve">overfitting for </w:t>
+      </w:r>
+      <w:r>
+        <w:rPr>
+          <w:b/>
+        </w:rPr>
+        <w:t>the predicted value</w:t>
       </w:r>
       <w:r>
         <w:rPr>
           <w:b/>
         </w:rPr>
         <w:t>s</w:t>
-      </w:r>
-      <w:r>
-        <w:rPr>
-          <w:b/>
-        </w:rPr>
-        <w:t xml:space="preserve"> </w:t>
-      </w:r>
-      <w:r>
-        <w:rPr>
-          <w:b/>
-        </w:rPr>
-        <w:t>under the null model</w:t>
       </w:r>
     </w:p>
     <w:p>
@@ -3903,10 +3904,10 @@
         <w:tblLook w:val="04A0" w:firstRow="1" w:lastRow="0" w:firstColumn="1" w:lastColumn="0" w:noHBand="0" w:noVBand="1"/>
       </w:tblPr>
       <w:tblGrid>
-        <w:gridCol w:w="2616"/>
-        <w:gridCol w:w="2615"/>
-        <w:gridCol w:w="2600"/>
-        <w:gridCol w:w="2619"/>
+        <w:gridCol w:w="2456"/>
+        <w:gridCol w:w="2446"/>
+        <w:gridCol w:w="2385"/>
+        <w:gridCol w:w="2465"/>
       </w:tblGrid>
       <w:tr>
         <w:tc>
@@ -5009,12 +5010,12 @@
         <w:tblLook w:val="04A0" w:firstRow="1" w:lastRow="0" w:firstColumn="1" w:lastColumn="0" w:noHBand="0" w:noVBand="1"/>
       </w:tblPr>
       <w:tblGrid>
-        <w:gridCol w:w="1726"/>
-        <w:gridCol w:w="1721"/>
-        <w:gridCol w:w="1724"/>
-        <w:gridCol w:w="1287"/>
-        <w:gridCol w:w="1823"/>
-        <w:gridCol w:w="2169"/>
+        <w:gridCol w:w="1581"/>
+        <w:gridCol w:w="1572"/>
+        <w:gridCol w:w="1580"/>
+        <w:gridCol w:w="1196"/>
+        <w:gridCol w:w="1763"/>
+        <w:gridCol w:w="2060"/>
       </w:tblGrid>
       <w:tr>
         <w:tc>
@@ -5292,7 +5293,6 @@
                 <w:rFonts w:ascii="Times" w:hAnsi="Times"/>
                 <w:lang w:val="en-US"/>
               </w:rPr>
-              <w:lastRenderedPageBreak/>
               <w:t>1000</w:t>
             </w:r>
           </w:p>
@@ -13312,10 +13312,10 @@
         <w:tblLook w:val="04A0" w:firstRow="1" w:lastRow="0" w:firstColumn="1" w:lastColumn="0" w:noHBand="0" w:noVBand="1"/>
       </w:tblPr>
       <w:tblGrid>
-        <w:gridCol w:w="2008"/>
-        <w:gridCol w:w="3214"/>
-        <w:gridCol w:w="1905"/>
-        <w:gridCol w:w="3323"/>
+        <w:gridCol w:w="1744"/>
+        <w:gridCol w:w="3118"/>
+        <w:gridCol w:w="1612"/>
+        <w:gridCol w:w="3278"/>
       </w:tblGrid>
       <w:tr>
         <w:tc>
@@ -17652,12 +17652,12 @@
         <w:tblLook w:val="04A0" w:firstRow="1" w:lastRow="0" w:firstColumn="1" w:lastColumn="0" w:noHBand="0" w:noVBand="1"/>
       </w:tblPr>
       <w:tblGrid>
-        <w:gridCol w:w="1726"/>
-        <w:gridCol w:w="1721"/>
-        <w:gridCol w:w="1724"/>
-        <w:gridCol w:w="1287"/>
-        <w:gridCol w:w="1823"/>
-        <w:gridCol w:w="2169"/>
+        <w:gridCol w:w="1581"/>
+        <w:gridCol w:w="1572"/>
+        <w:gridCol w:w="1580"/>
+        <w:gridCol w:w="1196"/>
+        <w:gridCol w:w="1763"/>
+        <w:gridCol w:w="2060"/>
       </w:tblGrid>
       <w:tr>
         <w:tc>
@@ -25323,6 +25323,7 @@
     </w:p>
     <w:p>
       <w:r>
+        <w:lastRenderedPageBreak/>
         <w:t xml:space="preserve">For significant test, the p-value is </w:t>
       </w:r>
       <m:oMath>
@@ -25696,11 +25697,11 @@
         <w:tblLook w:val="04A0" w:firstRow="1" w:lastRow="0" w:firstColumn="1" w:lastColumn="0" w:noHBand="0" w:noVBand="1"/>
       </w:tblPr>
       <w:tblGrid>
-        <w:gridCol w:w="2084"/>
-        <w:gridCol w:w="2099"/>
-        <w:gridCol w:w="2099"/>
-        <w:gridCol w:w="2126"/>
-        <w:gridCol w:w="2042"/>
+        <w:gridCol w:w="1926"/>
+        <w:gridCol w:w="1988"/>
+        <w:gridCol w:w="1988"/>
+        <w:gridCol w:w="2100"/>
+        <w:gridCol w:w="1750"/>
       </w:tblGrid>
       <w:tr>
         <w:tc>
@@ -26463,13 +26464,13 @@
         <w:tblLook w:val="04A0" w:firstRow="1" w:lastRow="0" w:firstColumn="1" w:lastColumn="0" w:noHBand="0" w:noVBand="1"/>
       </w:tblPr>
       <w:tblGrid>
-        <w:gridCol w:w="959"/>
-        <w:gridCol w:w="1041"/>
-        <w:gridCol w:w="943"/>
-        <w:gridCol w:w="1134"/>
-        <w:gridCol w:w="1560"/>
-        <w:gridCol w:w="2268"/>
-        <w:gridCol w:w="2268"/>
+        <w:gridCol w:w="927"/>
+        <w:gridCol w:w="997"/>
+        <w:gridCol w:w="914"/>
+        <w:gridCol w:w="1083"/>
+        <w:gridCol w:w="1488"/>
+        <w:gridCol w:w="2152"/>
+        <w:gridCol w:w="2191"/>
       </w:tblGrid>
       <w:tr>
         <w:tc>
@@ -30056,7 +30057,7 @@
       <w:footerReference w:type="even" r:id="rId7"/>
       <w:footerReference w:type="default" r:id="rId8"/>
       <w:pgSz w:w="11900" w:h="16840"/>
-      <w:pgMar w:top="720" w:right="720" w:bottom="720" w:left="720" w:header="709" w:footer="709" w:gutter="0"/>
+      <w:pgMar w:top="720" w:right="720" w:bottom="720" w:left="1418" w:header="709" w:footer="709" w:gutter="0"/>
       <w:lnNumType w:countBy="1" w:restart="continuous"/>
       <w:cols w:space="708"/>
       <w:docGrid w:linePitch="360"/>
